--- a/Fonti (da convertire).docx
+++ b/Fonti (da convertire).docx
@@ -4,7 +4,15 @@
   <w:body>
     <w:p>
       <w:r>
-        <w:t>Crescita mercato del bio:</w:t>
+        <w:t xml:space="preserve">Crescita mercato del </w:t>
+      </w:r>
+      <w:proofErr w:type="spellStart"/>
+      <w:r>
+        <w:t>bio</w:t>
+      </w:r>
+      <w:proofErr w:type="spellEnd"/>
+      <w:r>
+        <w:t>:</w:t>
       </w:r>
       <w:r>
         <w:br/>
@@ -19,8 +27,37 @@
       </w:hyperlink>
     </w:p>
     <w:p>
-      <w:r>
-        <w:t>Naturasi tra i negozi bio piu famosi in italia:</w:t>
+      <w:proofErr w:type="spellStart"/>
+      <w:r>
+        <w:t>Naturasi</w:t>
+      </w:r>
+      <w:proofErr w:type="spellEnd"/>
+      <w:r>
+        <w:t xml:space="preserve"> tra i negozi </w:t>
+      </w:r>
+      <w:proofErr w:type="spellStart"/>
+      <w:r>
+        <w:t>bio</w:t>
+      </w:r>
+      <w:proofErr w:type="spellEnd"/>
+      <w:r>
+        <w:t xml:space="preserve"> </w:t>
+      </w:r>
+      <w:proofErr w:type="spellStart"/>
+      <w:r>
+        <w:t>piu</w:t>
+      </w:r>
+      <w:proofErr w:type="spellEnd"/>
+      <w:r>
+        <w:t xml:space="preserve"> famosi in </w:t>
+      </w:r>
+      <w:proofErr w:type="spellStart"/>
+      <w:r>
+        <w:t>italia</w:t>
+      </w:r>
+      <w:proofErr w:type="spellEnd"/>
+      <w:r>
+        <w:t>:</w:t>
       </w:r>
       <w:r>
         <w:br/>
@@ -38,9 +75,11 @@
       <w:r>
         <w:t xml:space="preserve">File bello </w:t>
       </w:r>
+      <w:proofErr w:type="spellStart"/>
       <w:r>
         <w:t>Naturasi</w:t>
       </w:r>
+      <w:proofErr w:type="spellEnd"/>
       <w:r>
         <w:br/>
       </w:r>
@@ -174,6 +213,22 @@
             <w:rStyle w:val="Collegamentoipertestuale"/>
           </w:rPr>
           <w:t>https://aziendeincampo.wordpress.com/2020/08/21/renzo-rosso-non-crede-piu-nel-biologico-cede-il-suo-26-del-retailer-ecornaturasi/</w:t>
+        </w:r>
+      </w:hyperlink>
+    </w:p>
+    <w:p>
+      <w:r>
+        <w:t>Podcast</w:t>
+      </w:r>
+      <w:r>
+        <w:br/>
+      </w:r>
+      <w:hyperlink r:id="rId14" w:history="1">
+        <w:r>
+          <w:rPr>
+            <w:rStyle w:val="Collegamentoipertestuale"/>
+          </w:rPr>
+          <w:t>https://www.naturasi.it/podcast-2050</w:t>
         </w:r>
       </w:hyperlink>
     </w:p>
@@ -187,7 +242,7 @@
       </w:r>
     </w:p>
     <w:p>
-      <w:hyperlink r:id="rId14" w:history="1">
+      <w:hyperlink r:id="rId15" w:history="1">
         <w:r>
           <w:rPr>
             <w:rStyle w:val="Collegamentoipertestuale"/>
@@ -197,7 +252,7 @@
       </w:hyperlink>
     </w:p>
     <w:p>
-      <w:hyperlink r:id="rId15" w:history="1">
+      <w:hyperlink r:id="rId16" w:history="1">
         <w:r>
           <w:rPr>
             <w:rStyle w:val="Collegamentoipertestuale"/>
@@ -207,7 +262,7 @@
       </w:hyperlink>
     </w:p>
     <w:p>
-      <w:hyperlink r:id="rId16" w:anchor="contact-anchor" w:history="1">
+      <w:hyperlink r:id="rId17" w:anchor="contact-anchor" w:history="1">
         <w:r>
           <w:rPr>
             <w:rStyle w:val="Collegamentoipertestuale"/>
@@ -217,7 +272,7 @@
       </w:hyperlink>
     </w:p>
     <w:p>
-      <w:hyperlink r:id="rId17" w:history="1">
+      <w:hyperlink r:id="rId18" w:history="1">
         <w:r>
           <w:rPr>
             <w:rStyle w:val="Collegamentoipertestuale"/>
@@ -227,7 +282,7 @@
       </w:hyperlink>
     </w:p>
     <w:p>
-      <w:hyperlink r:id="rId18" w:tgtFrame="_blank" w:history="1">
+      <w:hyperlink r:id="rId19" w:tgtFrame="_blank" w:history="1">
         <w:r>
           <w:rPr>
             <w:rStyle w:val="Collegamentoipertestuale"/>
@@ -244,7 +299,7 @@
       <w:r>
         <w:br/>
       </w:r>
-      <w:hyperlink r:id="rId19" w:history="1">
+      <w:hyperlink r:id="rId20" w:history="1">
         <w:r>
           <w:rPr>
             <w:rStyle w:val="Collegamentoipertestuale"/>
